--- a/告警字典说明.docx
+++ b/告警字典说明.docx
@@ -6,9 +6,6 @@
       <w:pPr>
         <w:pStyle w:val="1"/>
         <w:ind w:firstLineChars="600" w:firstLine="2650"/>
-        <w:rPr>
-          <w:rFonts w:hint="eastAsia"/>
-        </w:rPr>
       </w:pPr>
       <w:r>
         <w:rPr>
@@ -50,8 +47,6 @@
         </w:rPr>
         <w:t>；</w:t>
       </w:r>
-      <w:bookmarkStart w:id="0" w:name="_GoBack"/>
-      <w:bookmarkEnd w:id="0"/>
     </w:p>
     <w:p>
       <w:pPr>
@@ -210,8 +205,24 @@
         <w:rPr>
           <w:rFonts w:hint="eastAsia"/>
         </w:rPr>
-        <w:t>，字节无需指明循环次数字段</w:t>
-      </w:r>
+        <w:t>，</w:t>
+      </w:r>
+      <w:proofErr w:type="gramStart"/>
+      <w:r>
+        <w:rPr>
+          <w:rFonts w:hint="eastAsia"/>
+        </w:rPr>
+        <w:t>字节版需指出</w:t>
+      </w:r>
+      <w:proofErr w:type="gramEnd"/>
+      <w:r>
+        <w:rPr>
+          <w:rFonts w:hint="eastAsia"/>
+        </w:rPr>
+        <w:t>节点长度</w:t>
+      </w:r>
+      <w:bookmarkStart w:id="0" w:name="_GoBack"/>
+      <w:bookmarkEnd w:id="0"/>
       <w:r>
         <w:rPr>
           <w:rFonts w:hint="eastAsia"/>
@@ -351,7 +362,7 @@
     <w:p>
       <w:pPr>
         <w:rPr>
-          <w:rFonts w:ascii="宋体" w:hAnsi="宋体" w:hint="eastAsia"/>
+          <w:rFonts w:ascii="宋体" w:hAnsi="宋体"/>
           <w:szCs w:val="21"/>
         </w:rPr>
       </w:pPr>
@@ -904,9 +915,6 @@
           <w:numId w:val="1"/>
         </w:numPr>
         <w:ind w:firstLineChars="0"/>
-        <w:rPr>
-          <w:rFonts w:hint="eastAsia"/>
-        </w:rPr>
       </w:pPr>
       <w:r>
         <w:rPr>
@@ -919,9 +927,6 @@
       <w:pPr>
         <w:pStyle w:val="a5"/>
         <w:ind w:left="420" w:firstLineChars="0" w:firstLine="0"/>
-        <w:rPr>
-          <w:rFonts w:hint="eastAsia"/>
-        </w:rPr>
       </w:pPr>
       <w:r>
         <w:rPr>
@@ -2513,7 +2518,7 @@
 </file>
 
 <file path=customXml/itemProps1.xml><?xml version="1.0" encoding="utf-8"?>
-<ds:datastoreItem xmlns:ds="http://schemas.openxmlformats.org/officeDocument/2006/customXml" ds:itemID="{7ACE35FC-084E-4FC6-A717-9939D838A428}">
+<ds:datastoreItem xmlns:ds="http://schemas.openxmlformats.org/officeDocument/2006/customXml" ds:itemID="{30EFA586-3E54-47E4-9822-228C4F67713D}">
   <ds:schemaRefs>
     <ds:schemaRef ds:uri="http://schemas.openxmlformats.org/officeDocument/2006/bibliography"/>
   </ds:schemaRefs>

--- a/告警字典说明.docx
+++ b/告警字典说明.docx
@@ -58,16 +58,43 @@
         <w:ind w:firstLineChars="0"/>
       </w:pPr>
       <w:r>
-        <w:rPr>
-          <w:rFonts w:hint="eastAsia"/>
-        </w:rPr>
-        <w:t>告警分为两种类型，数值</w:t>
-      </w:r>
-      <w:r>
-        <w:rPr>
-          <w:rFonts w:hint="eastAsia"/>
-        </w:rPr>
-        <w:t>和字符串</w:t>
+        <w:t>T</w:t>
+      </w:r>
+      <w:r>
+        <w:rPr>
+          <w:rFonts w:hint="eastAsia"/>
+        </w:rPr>
+        <w:t>ype</w:t>
+      </w:r>
+      <w:r>
+        <w:rPr>
+          <w:rFonts w:hint="eastAsia"/>
+        </w:rPr>
+        <w:t>分为两种</w:t>
+      </w:r>
+      <w:r>
+        <w:rPr>
+          <w:rFonts w:hint="eastAsia"/>
+        </w:rPr>
+        <w:t>，</w:t>
+      </w:r>
+      <w:r>
+        <w:rPr>
+          <w:rFonts w:hint="eastAsia"/>
+        </w:rPr>
+        <w:t>number</w:t>
+      </w:r>
+      <w:r>
+        <w:rPr>
+          <w:rFonts w:hint="eastAsia"/>
+        </w:rPr>
+        <w:t>和</w:t>
+      </w:r>
+      <w:r>
+        <w:rPr>
+          <w:rFonts w:hint="eastAsia"/>
+        </w:rPr>
+        <w:t>string</w:t>
       </w:r>
     </w:p>
     <w:p>
@@ -83,7 +110,13 @@
         <w:rPr>
           <w:rFonts w:hint="eastAsia"/>
         </w:rPr>
-        <w:t>字符串：直接根据字符串内容转换成中文发送</w:t>
+        <w:t>string</w:t>
+      </w:r>
+      <w:r>
+        <w:rPr>
+          <w:rFonts w:hint="eastAsia"/>
+        </w:rPr>
+        <w:t>：直接根据字符串内容转换成中文发送</w:t>
       </w:r>
     </w:p>
     <w:p>
@@ -99,7 +132,7 @@
         <w:rPr>
           <w:rFonts w:hint="eastAsia"/>
         </w:rPr>
-        <w:t>数值</w:t>
+        <w:t>number</w:t>
       </w:r>
       <w:r>
         <w:rPr>
@@ -117,117 +150,229 @@
         </w:numPr>
         <w:ind w:firstLineChars="0"/>
       </w:pPr>
-      <w:r>
-        <w:rPr>
-          <w:rFonts w:hint="eastAsia"/>
-        </w:rPr>
-        <w:t>循环，如果</w:t>
-      </w:r>
-      <w:r>
-        <w:rPr>
-          <w:rFonts w:hint="eastAsia"/>
-        </w:rPr>
-        <w:t>是</w:t>
+      <w:proofErr w:type="spellStart"/>
+      <w:r>
+        <w:rPr>
+          <w:rFonts w:hint="eastAsia"/>
+        </w:rPr>
+        <w:t>multi</w:t>
+      </w:r>
+      <w:r>
+        <w:rPr>
+          <w:rFonts w:hint="eastAsia"/>
+        </w:rPr>
+        <w:t>Nodes</w:t>
+      </w:r>
+      <w:proofErr w:type="spellEnd"/>
+      <w:r>
+        <w:rPr>
+          <w:rFonts w:hint="eastAsia"/>
+        </w:rPr>
+        <w:t>：</w:t>
+      </w:r>
+      <w:r>
+        <w:rPr>
+          <w:rFonts w:hint="eastAsia"/>
+        </w:rPr>
+        <w:t>一帧包含多个节点</w:t>
+      </w:r>
+      <w:r>
+        <w:rPr>
+          <w:rFonts w:hint="eastAsia"/>
+        </w:rPr>
+        <w:t>，如果</w:t>
+      </w:r>
+      <w:r>
+        <w:rPr>
+          <w:rFonts w:hint="eastAsia"/>
+        </w:rPr>
+        <w:t>是则</w:t>
+      </w:r>
+      <w:r>
+        <w:rPr>
+          <w:rFonts w:hint="eastAsia"/>
+        </w:rPr>
+        <w:t>需配置</w:t>
+      </w:r>
+      <w:r>
+        <w:rPr>
+          <w:rFonts w:hint="eastAsia"/>
+        </w:rPr>
+        <w:t>成</w:t>
+      </w:r>
+      <w:r>
+        <w:t>"</w:t>
+      </w:r>
+      <w:proofErr w:type="spellStart"/>
+      <w:r>
+        <w:t>multiNodes</w:t>
+      </w:r>
+      <w:proofErr w:type="spellEnd"/>
+      <w:r>
+        <w:t>":"yes"</w:t>
+      </w:r>
+      <w:r>
+        <w:t>，</w:t>
+      </w:r>
+      <w:r>
+        <w:rPr>
+          <w:rFonts w:hint="eastAsia"/>
+        </w:rPr>
+        <w:t>否则</w:t>
+      </w:r>
+      <w:r>
+        <w:rPr>
+          <w:rFonts w:hint="eastAsia"/>
+        </w:rPr>
+        <w:t>不能配置</w:t>
+      </w:r>
+      <w:proofErr w:type="spellStart"/>
+      <w:r>
+        <w:rPr>
+          <w:rFonts w:hint="eastAsia"/>
+        </w:rPr>
+        <w:t>multiNode</w:t>
+      </w:r>
+      <w:proofErr w:type="spellEnd"/>
+      <w:r>
+        <w:rPr>
+          <w:rFonts w:hint="eastAsia"/>
+        </w:rPr>
+        <w:t>字段</w:t>
+      </w:r>
+    </w:p>
+    <w:p>
+      <w:pPr>
+        <w:pStyle w:val="a5"/>
+        <w:numPr>
+          <w:ilvl w:val="1"/>
+          <w:numId w:val="5"/>
+        </w:numPr>
+        <w:ind w:firstLineChars="0"/>
+      </w:pPr>
+      <w:proofErr w:type="spellStart"/>
+      <w:r>
+        <w:rPr>
+          <w:rFonts w:hint="eastAsia"/>
+        </w:rPr>
+        <w:t>nodesNumByte</w:t>
+      </w:r>
+      <w:proofErr w:type="spellEnd"/>
+      <w:r>
+        <w:rPr>
+          <w:rFonts w:hint="eastAsia"/>
+        </w:rPr>
+        <w:t>：</w:t>
+      </w:r>
+      <w:r>
+        <w:rPr>
+          <w:rFonts w:hint="eastAsia"/>
+        </w:rPr>
+        <w:t>节点数所在</w:t>
+      </w:r>
+      <w:r>
+        <w:rPr>
+          <w:rFonts w:hint="eastAsia"/>
+        </w:rPr>
+        <w:t>位置（从</w:t>
+      </w:r>
+      <w:r>
+        <w:rPr>
+          <w:rFonts w:hint="eastAsia"/>
+        </w:rPr>
+        <w:t>0</w:t>
+      </w:r>
+      <w:r>
+        <w:rPr>
+          <w:rFonts w:hint="eastAsia"/>
+        </w:rPr>
+        <w:t>开始，只算</w:t>
+      </w:r>
+      <w:r>
+        <w:rPr>
+          <w:rFonts w:hint="eastAsia"/>
+        </w:rPr>
+        <w:t>data</w:t>
+      </w:r>
+      <w:r>
+        <w:rPr>
+          <w:rFonts w:hint="eastAsia"/>
+        </w:rPr>
+        <w:t>部分）</w:t>
+      </w:r>
+      <w:r>
+        <w:rPr>
+          <w:rFonts w:hint="eastAsia"/>
+        </w:rPr>
+        <w:t>。字符协议中在数据部分会指明</w:t>
+      </w:r>
+      <w:r>
+        <w:rPr>
+          <w:rFonts w:hint="eastAsia"/>
+        </w:rPr>
+        <w:t>本次上传几个节点</w:t>
+      </w:r>
+      <w:r>
+        <w:rPr>
+          <w:rFonts w:hint="eastAsia"/>
+        </w:rPr>
+        <w:t>，</w:t>
+      </w:r>
+      <w:r>
+        <w:rPr>
+          <w:rFonts w:hint="eastAsia"/>
+        </w:rPr>
+        <w:t>需</w:t>
       </w:r>
       <w:proofErr w:type="gramStart"/>
       <w:r>
         <w:rPr>
           <w:rFonts w:hint="eastAsia"/>
         </w:rPr>
-        <w:t>的话</w:t>
-      </w:r>
-      <w:r>
-        <w:rPr>
-          <w:rFonts w:hint="eastAsia"/>
-        </w:rPr>
-        <w:t>需</w:t>
+        <w:t>配置此</w:t>
       </w:r>
       <w:proofErr w:type="gramEnd"/>
       <w:r>
         <w:rPr>
           <w:rFonts w:hint="eastAsia"/>
         </w:rPr>
-        <w:t>配置</w:t>
-      </w:r>
-      <w:r>
-        <w:rPr>
-          <w:rFonts w:hint="eastAsia"/>
-        </w:rPr>
-        <w:t>循环和</w:t>
-      </w:r>
-      <w:r>
-        <w:rPr>
-          <w:rFonts w:hint="eastAsia"/>
-        </w:rPr>
-        <w:t>表示循环次数的字段</w:t>
-      </w:r>
-      <w:r>
-        <w:rPr>
-          <w:rFonts w:hint="eastAsia"/>
-        </w:rPr>
-        <w:t>，不是循环的话无需配置</w:t>
-      </w:r>
-      <w:r>
-        <w:rPr>
-          <w:rFonts w:hint="eastAsia"/>
-        </w:rPr>
-        <w:t>，由于字节版协议和字符</w:t>
-      </w:r>
-      <w:proofErr w:type="gramStart"/>
-      <w:r>
-        <w:rPr>
-          <w:rFonts w:hint="eastAsia"/>
-        </w:rPr>
-        <w:t>版协议</w:t>
-      </w:r>
-      <w:proofErr w:type="gramEnd"/>
-      <w:r>
-        <w:rPr>
-          <w:rFonts w:hint="eastAsia"/>
-        </w:rPr>
-        <w:t>对循环次数定义不同（字节</w:t>
-      </w:r>
-      <w:proofErr w:type="gramStart"/>
-      <w:r>
-        <w:rPr>
-          <w:rFonts w:hint="eastAsia"/>
-        </w:rPr>
-        <w:t>版直接</w:t>
-      </w:r>
-      <w:proofErr w:type="gramEnd"/>
-      <w:r>
-        <w:rPr>
-          <w:rFonts w:hint="eastAsia"/>
-        </w:rPr>
-        <w:t>给出数据长度而字符版给出的是上报多少个单灯），因此对于有循环的告警数据需配置协议是字节还是字符</w:t>
-      </w:r>
-      <w:r>
-        <w:rPr>
-          <w:rFonts w:hint="eastAsia"/>
-        </w:rPr>
-        <w:t>，</w:t>
-      </w:r>
-      <w:proofErr w:type="gramStart"/>
-      <w:r>
-        <w:rPr>
-          <w:rFonts w:hint="eastAsia"/>
-        </w:rPr>
-        <w:t>字节版需指出</w:t>
-      </w:r>
-      <w:proofErr w:type="gramEnd"/>
-      <w:r>
-        <w:rPr>
-          <w:rFonts w:hint="eastAsia"/>
-        </w:rPr>
-        <w:t>节点长度</w:t>
-      </w:r>
-      <w:bookmarkStart w:id="0" w:name="_GoBack"/>
-      <w:bookmarkEnd w:id="0"/>
-      <w:r>
-        <w:rPr>
-          <w:rFonts w:hint="eastAsia"/>
-        </w:rPr>
-        <w:t>；</w:t>
+        <w:t>字段，字节协议没有指定所以无需配置。</w:t>
+      </w:r>
+    </w:p>
+    <w:p>
+      <w:pPr>
+        <w:pStyle w:val="a5"/>
+        <w:numPr>
+          <w:ilvl w:val="1"/>
+          <w:numId w:val="5"/>
+        </w:numPr>
+        <w:ind w:firstLineChars="0"/>
+      </w:pPr>
+      <w:proofErr w:type="spellStart"/>
+      <w:r>
+        <w:rPr>
+          <w:rFonts w:hint="eastAsia"/>
+        </w:rPr>
+        <w:t>nodeLe</w:t>
+      </w:r>
+      <w:proofErr w:type="spellEnd"/>
+      <w:r>
+        <w:rPr>
+          <w:rFonts w:hint="eastAsia"/>
+        </w:rPr>
+        <w:t>：</w:t>
+      </w:r>
+      <w:r>
+        <w:rPr>
+          <w:rFonts w:hint="eastAsia"/>
+        </w:rPr>
+        <w:t>节点长度，</w:t>
+      </w:r>
+      <w:r>
+        <w:rPr>
+          <w:rFonts w:hint="eastAsia"/>
+        </w:rPr>
+        <w:t>一个节点所占的字节长度</w:t>
       </w:r>
     </w:p>
     <w:p>
@@ -243,43 +388,58 @@
         <w:rPr>
           <w:rFonts w:hint="eastAsia"/>
         </w:rPr>
-        <w:t>告警</w:t>
-      </w:r>
-      <w:r>
-        <w:rPr>
-          <w:rFonts w:hint="eastAsia"/>
-        </w:rPr>
-        <w:t>字段：</w:t>
-      </w:r>
-      <w:r>
-        <w:rPr>
-          <w:rFonts w:hint="eastAsia"/>
-        </w:rPr>
-        <w:t>具有</w:t>
-      </w:r>
-      <w:r>
-        <w:rPr>
-          <w:rFonts w:hint="eastAsia"/>
-        </w:rPr>
-        <w:t>告警含义的字段，</w:t>
-      </w:r>
-      <w:r>
-        <w:rPr>
-          <w:rFonts w:hint="eastAsia"/>
-        </w:rPr>
-        <w:t>从数据部分的</w:t>
-      </w:r>
-      <w:r>
-        <w:rPr>
-          <w:rFonts w:hint="eastAsia"/>
-        </w:rPr>
-        <w:t>0</w:t>
-      </w:r>
-      <w:r>
-        <w:rPr>
-          <w:rFonts w:hint="eastAsia"/>
-        </w:rPr>
-        <w:t>开始算</w:t>
+        <w:t>protocol</w:t>
+      </w:r>
+      <w:r>
+        <w:rPr>
+          <w:rFonts w:hint="eastAsia"/>
+        </w:rPr>
+        <w:t>：</w:t>
+      </w:r>
+      <w:r>
+        <w:rPr>
+          <w:rFonts w:hint="eastAsia"/>
+        </w:rPr>
+        <w:t>协议，分为两种，</w:t>
+      </w:r>
+      <w:r>
+        <w:rPr>
+          <w:rFonts w:hint="eastAsia"/>
+        </w:rPr>
+        <w:t>byte</w:t>
+      </w:r>
+      <w:r>
+        <w:rPr>
+          <w:rFonts w:hint="eastAsia"/>
+        </w:rPr>
+        <w:t>（字节</w:t>
+      </w:r>
+      <w:r>
+        <w:rPr>
+          <w:rFonts w:hint="eastAsia"/>
+        </w:rPr>
+        <w:t xml:space="preserve"> </w:t>
+      </w:r>
+      <w:r>
+        <w:rPr>
+          <w:rFonts w:hint="eastAsia"/>
+        </w:rPr>
+        <w:t>协议），</w:t>
+      </w:r>
+      <w:r>
+        <w:rPr>
+          <w:rFonts w:hint="eastAsia"/>
+        </w:rPr>
+        <w:t>char</w:t>
+      </w:r>
+      <w:r>
+        <w:rPr>
+          <w:rFonts w:hint="eastAsia"/>
+        </w:rPr>
+        <w:t>（字符协议）</w:t>
+      </w:r>
+      <w:r>
+        <w:t xml:space="preserve"> </w:t>
       </w:r>
     </w:p>
     <w:p>
@@ -291,11 +451,55 @@
         </w:numPr>
         <w:ind w:firstLineChars="0"/>
       </w:pPr>
-      <w:r>
-        <w:rPr>
-          <w:rFonts w:hint="eastAsia"/>
-        </w:rPr>
-        <w:t>字段含义：每个字段对应哪些告警内容</w:t>
+      <w:proofErr w:type="spellStart"/>
+      <w:r>
+        <w:rPr>
+          <w:rFonts w:hint="eastAsia"/>
+        </w:rPr>
+        <w:t>alarmByte</w:t>
+      </w:r>
+      <w:proofErr w:type="spellEnd"/>
+      <w:r>
+        <w:rPr>
+          <w:rFonts w:hint="eastAsia"/>
+        </w:rPr>
+        <w:t>：</w:t>
+      </w:r>
+      <w:r>
+        <w:rPr>
+          <w:rFonts w:hint="eastAsia"/>
+        </w:rPr>
+        <w:t>告警字段</w:t>
+      </w:r>
+      <w:r>
+        <w:rPr>
+          <w:rFonts w:hint="eastAsia"/>
+        </w:rPr>
+        <w:t>所在位置（从</w:t>
+      </w:r>
+      <w:r>
+        <w:rPr>
+          <w:rFonts w:hint="eastAsia"/>
+        </w:rPr>
+        <w:t>0</w:t>
+      </w:r>
+      <w:r>
+        <w:rPr>
+          <w:rFonts w:hint="eastAsia"/>
+        </w:rPr>
+        <w:t>开始，只算</w:t>
+      </w:r>
+      <w:r>
+        <w:rPr>
+          <w:rFonts w:hint="eastAsia"/>
+        </w:rPr>
+        <w:t>data</w:t>
+      </w:r>
+      <w:r>
+        <w:rPr>
+          <w:rFonts w:hint="eastAsia"/>
+        </w:rPr>
+        <w:t>部分）</w:t>
       </w:r>
     </w:p>
     <w:p>
@@ -307,50 +511,295 @@
         </w:numPr>
         <w:ind w:firstLineChars="0"/>
       </w:pPr>
-      <w:r>
-        <w:rPr>
-          <w:rFonts w:hint="eastAsia"/>
-        </w:rPr>
-        <w:t>单位：</w:t>
-      </w:r>
-      <w:r>
-        <w:rPr>
-          <w:rFonts w:hint="eastAsia"/>
-        </w:rPr>
-        <w:t>取值字节或位，</w:t>
-      </w:r>
-      <w:r>
-        <w:rPr>
-          <w:rFonts w:hint="eastAsia"/>
-        </w:rPr>
-        <w:t>字节表示当前字段代表某一个</w:t>
-      </w:r>
-      <w:r>
-        <w:rPr>
-          <w:rFonts w:hint="eastAsia"/>
-        </w:rPr>
-        <w:t>值；</w:t>
-      </w:r>
-      <w:r>
-        <w:rPr>
-          <w:rFonts w:hint="eastAsia"/>
-        </w:rPr>
-        <w:t>位表示当前字段的</w:t>
-      </w:r>
-      <w:r>
-        <w:rPr>
-          <w:rFonts w:hint="eastAsia"/>
-        </w:rPr>
-        <w:t>某一位代表一个值，对应字典中的相应含义，一个字节中的最低位表示字典中的第一个；</w:t>
-      </w:r>
-      <w:r>
-        <w:rPr>
-          <w:rFonts w:hint="eastAsia"/>
-        </w:rPr>
-        <w:t>若字段含义中的值为无就将该字段值与含义一起写入告警信息，否则判断字段值与值是否相等，相等的话写入告警信息</w:t>
-      </w:r>
-      <w:r>
-        <w:t xml:space="preserve"> </w:t>
+      <w:proofErr w:type="spellStart"/>
+      <w:r>
+        <w:rPr>
+          <w:rFonts w:hint="eastAsia"/>
+        </w:rPr>
+        <w:t>byteContent</w:t>
+      </w:r>
+      <w:proofErr w:type="spellEnd"/>
+      <w:r>
+        <w:rPr>
+          <w:rFonts w:hint="eastAsia"/>
+        </w:rPr>
+        <w:t>：每个告警字段所代表的含义</w:t>
+      </w:r>
+    </w:p>
+    <w:p>
+      <w:pPr>
+        <w:pStyle w:val="a5"/>
+        <w:numPr>
+          <w:ilvl w:val="1"/>
+          <w:numId w:val="5"/>
+        </w:numPr>
+        <w:ind w:firstLineChars="0"/>
+      </w:pPr>
+      <w:r>
+        <w:rPr>
+          <w:rFonts w:hint="eastAsia"/>
+        </w:rPr>
+        <w:t>uni</w:t>
+      </w:r>
+      <w:r>
+        <w:rPr>
+          <w:rFonts w:hint="eastAsia"/>
+        </w:rPr>
+        <w:t>t</w:t>
+      </w:r>
+      <w:r>
+        <w:rPr>
+          <w:rFonts w:hint="eastAsia"/>
+        </w:rPr>
+        <w:t>：单位，分为三</w:t>
+      </w:r>
+      <w:r>
+        <w:rPr>
+          <w:rFonts w:hint="eastAsia"/>
+        </w:rPr>
+        <w:t>种，（</w:t>
+      </w:r>
+      <w:r>
+        <w:rPr>
+          <w:rFonts w:hint="eastAsia"/>
+        </w:rPr>
+        <w:t>byte</w:t>
+      </w:r>
+      <w:r>
+        <w:rPr>
+          <w:rFonts w:hint="eastAsia"/>
+        </w:rPr>
+        <w:t>）一个字节，（</w:t>
+      </w:r>
+      <w:r>
+        <w:rPr>
+          <w:rFonts w:hint="eastAsia"/>
+        </w:rPr>
+        <w:t>bit</w:t>
+      </w:r>
+      <w:r>
+        <w:rPr>
+          <w:rFonts w:hint="eastAsia"/>
+        </w:rPr>
+        <w:t>）一位，</w:t>
+      </w:r>
+      <w:r>
+        <w:rPr>
+          <w:rFonts w:hint="eastAsia"/>
+        </w:rPr>
+        <w:t>（</w:t>
+      </w:r>
+      <w:r>
+        <w:t>ADSTB</w:t>
+      </w:r>
+      <w:r>
+        <w:t>）</w:t>
+      </w:r>
+      <w:r>
+        <w:rPr>
+          <w:rFonts w:hint="eastAsia"/>
+        </w:rPr>
+        <w:t>地址号；</w:t>
+      </w:r>
+      <w:r>
+        <w:rPr>
+          <w:rFonts w:hint="eastAsia"/>
+        </w:rPr>
+        <w:t>解析时可选择以字节为单位解析或以位为单位解析，</w:t>
+      </w:r>
+      <w:r>
+        <w:rPr>
+          <w:rFonts w:hint="eastAsia"/>
+        </w:rPr>
+        <w:t>bit</w:t>
+      </w:r>
+      <w:r>
+        <w:rPr>
+          <w:rFonts w:hint="eastAsia"/>
+        </w:rPr>
+        <w:t>解析时顺序为从低位到高位</w:t>
+      </w:r>
+      <w:r>
+        <w:rPr>
+          <w:rFonts w:hint="eastAsia"/>
+        </w:rPr>
+        <w:t>；</w:t>
+      </w:r>
+      <w:r>
+        <w:rPr>
+          <w:rFonts w:hint="eastAsia"/>
+        </w:rPr>
+        <w:t>unit</w:t>
+      </w:r>
+      <w:r>
+        <w:rPr>
+          <w:rFonts w:hint="eastAsia"/>
+        </w:rPr>
+        <w:t>为</w:t>
+      </w:r>
+      <w:r>
+        <w:rPr>
+          <w:rFonts w:hint="eastAsia"/>
+        </w:rPr>
+        <w:t>ADSTB</w:t>
+      </w:r>
+      <w:r>
+        <w:rPr>
+          <w:rFonts w:hint="eastAsia"/>
+        </w:rPr>
+        <w:t>时表示该值为单灯的地址号，若是字符协议，在</w:t>
+      </w:r>
+      <w:proofErr w:type="spellStart"/>
+      <w:r>
+        <w:rPr>
+          <w:rFonts w:hint="eastAsia"/>
+        </w:rPr>
+        <w:t>alarmByte</w:t>
+      </w:r>
+      <w:proofErr w:type="spellEnd"/>
+      <w:r>
+        <w:rPr>
+          <w:rFonts w:hint="eastAsia"/>
+        </w:rPr>
+        <w:t>中指明位置，若为字节协议则指明地址号的第一个字节所在位置</w:t>
+      </w:r>
+      <w:bookmarkStart w:id="0" w:name="_GoBack"/>
+      <w:bookmarkEnd w:id="0"/>
+    </w:p>
+    <w:p>
+      <w:pPr>
+        <w:pStyle w:val="a5"/>
+        <w:numPr>
+          <w:ilvl w:val="1"/>
+          <w:numId w:val="5"/>
+        </w:numPr>
+        <w:ind w:firstLineChars="0"/>
+      </w:pPr>
+      <w:r>
+        <w:rPr>
+          <w:rFonts w:hint="eastAsia"/>
+        </w:rPr>
+        <w:t>value</w:t>
+      </w:r>
+      <w:r>
+        <w:rPr>
+          <w:rFonts w:hint="eastAsia"/>
+        </w:rPr>
+        <w:t>：值，</w:t>
+      </w:r>
+      <w:proofErr w:type="gramStart"/>
+      <w:r>
+        <w:rPr>
+          <w:rFonts w:hint="eastAsia"/>
+        </w:rPr>
+        <w:t>若数据</w:t>
+      </w:r>
+      <w:proofErr w:type="gramEnd"/>
+      <w:r>
+        <w:rPr>
+          <w:rFonts w:hint="eastAsia"/>
+        </w:rPr>
+        <w:t>中告警字段的值与</w:t>
+      </w:r>
+      <w:r>
+        <w:rPr>
+          <w:rFonts w:hint="eastAsia"/>
+        </w:rPr>
+        <w:t>value</w:t>
+      </w:r>
+      <w:r>
+        <w:rPr>
+          <w:rFonts w:hint="eastAsia"/>
+        </w:rPr>
+        <w:t>配置的值相等则产生告警。由于单位为</w:t>
+      </w:r>
+      <w:r>
+        <w:rPr>
+          <w:rFonts w:hint="eastAsia"/>
+        </w:rPr>
+        <w:t>bit</w:t>
+      </w:r>
+      <w:r>
+        <w:rPr>
+          <w:rFonts w:hint="eastAsia"/>
+        </w:rPr>
+        <w:t>时只能取</w:t>
+      </w:r>
+      <w:r>
+        <w:rPr>
+          <w:rFonts w:hint="eastAsia"/>
+        </w:rPr>
+        <w:t>1</w:t>
+      </w:r>
+      <w:r>
+        <w:rPr>
+          <w:rFonts w:hint="eastAsia"/>
+        </w:rPr>
+        <w:t>或</w:t>
+      </w:r>
+      <w:r>
+        <w:rPr>
+          <w:rFonts w:hint="eastAsia"/>
+        </w:rPr>
+        <w:t>0</w:t>
+      </w:r>
+      <w:r>
+        <w:rPr>
+          <w:rFonts w:hint="eastAsia"/>
+        </w:rPr>
+        <w:t>，所以无需采用数组形式。而单位为</w:t>
+      </w:r>
+      <w:r>
+        <w:rPr>
+          <w:rFonts w:hint="eastAsia"/>
+        </w:rPr>
+        <w:t>byte</w:t>
+      </w:r>
+      <w:r>
+        <w:rPr>
+          <w:rFonts w:hint="eastAsia"/>
+        </w:rPr>
+        <w:t>时，需采用数组，告警字段的值只需要与</w:t>
+      </w:r>
+      <w:r>
+        <w:rPr>
+          <w:rFonts w:hint="eastAsia"/>
+        </w:rPr>
+        <w:t>value</w:t>
+      </w:r>
+      <w:r>
+        <w:rPr>
+          <w:rFonts w:hint="eastAsia"/>
+        </w:rPr>
+        <w:t>数组中任意一个值相等即可产生告警</w:t>
+      </w:r>
+    </w:p>
+    <w:p>
+      <w:pPr>
+        <w:pStyle w:val="a5"/>
+        <w:numPr>
+          <w:ilvl w:val="1"/>
+          <w:numId w:val="5"/>
+        </w:numPr>
+        <w:ind w:firstLineChars="0"/>
+      </w:pPr>
+      <w:r>
+        <w:rPr>
+          <w:rFonts w:hint="eastAsia"/>
+        </w:rPr>
+        <w:t>meaning</w:t>
+      </w:r>
+      <w:r>
+        <w:rPr>
+          <w:rFonts w:hint="eastAsia"/>
+        </w:rPr>
+        <w:t>：告警内容</w:t>
+      </w:r>
+      <w:r>
+        <w:rPr>
+          <w:rFonts w:hint="eastAsia"/>
+        </w:rPr>
+        <w:t>，若产生告警，则将此条内容发送给用户</w:t>
       </w:r>
     </w:p>
     <w:p>
@@ -518,11 +967,12 @@
         <w:rPr>
           <w:noProof/>
         </w:rPr>
+        <w:lastRenderedPageBreak/>
         <w:drawing>
-          <wp:inline distT="0" distB="0" distL="0" distR="0" wp14:anchorId="3486216E" wp14:editId="334666D3">
-            <wp:extent cx="3466667" cy="1038095"/>
-            <wp:effectExtent l="0" t="0" r="635" b="0"/>
-            <wp:docPr id="9" name="图片 9"/>
+          <wp:inline distT="0" distB="0" distL="0" distR="0" wp14:anchorId="71E0B94C" wp14:editId="45AE21FD">
+            <wp:extent cx="5274310" cy="2832500"/>
+            <wp:effectExtent l="0" t="0" r="2540" b="6350"/>
+            <wp:docPr id="3" name="图片 3"/>
             <wp:cNvGraphicFramePr>
               <a:graphicFrameLocks xmlns:a="http://schemas.openxmlformats.org/drawingml/2006/main" noChangeAspect="1"/>
             </wp:cNvGraphicFramePr>
@@ -542,7 +992,7 @@
                   <pic:spPr>
                     <a:xfrm>
                       <a:off x="0" y="0"/>
-                      <a:ext cx="3466667" cy="1038095"/>
+                      <a:ext cx="5274310" cy="2832500"/>
                     </a:xfrm>
                     <a:prstGeom prst="rect">
                       <a:avLst/>
@@ -568,7 +1018,14 @@
           <w:szCs w:val="21"/>
         </w:rPr>
         <w:tab/>
-        <w:t xml:space="preserve">  类型为字节</w:t>
+        <w:t xml:space="preserve">  </w:t>
+      </w:r>
+      <w:r>
+        <w:rPr>
+          <w:rFonts w:ascii="宋体" w:hAnsi="宋体" w:hint="eastAsia"/>
+          <w:szCs w:val="21"/>
+        </w:rPr>
+        <w:t>类型为number</w:t>
       </w:r>
     </w:p>
     <w:p>
@@ -667,12 +1124,6 @@
       </w:r>
     </w:p>
     <w:p>
-      <w:pPr>
-        <w:rPr>
-          <w:rFonts w:ascii="宋体" w:hAnsi="宋体"/>
-          <w:szCs w:val="21"/>
-        </w:rPr>
-      </w:pPr>
       <w:r>
         <w:rPr>
           <w:rFonts w:ascii="宋体" w:hAnsi="宋体" w:hint="eastAsia"/>
@@ -686,42 +1137,142 @@
           <w:rFonts w:ascii="宋体" w:hAnsi="宋体" w:hint="eastAsia"/>
           <w:szCs w:val="21"/>
         </w:rPr>
-        <w:t>因为一次可上报多个单灯告警，</w:t>
-      </w:r>
-      <w:r>
-        <w:rPr>
-          <w:rFonts w:ascii="宋体" w:hAnsi="宋体" w:hint="eastAsia"/>
-          <w:szCs w:val="21"/>
-        </w:rPr>
-        <w:t>告警数据有单灯地址、上限告警、下限告警，</w:t>
-      </w:r>
-      <w:r>
-        <w:rPr>
-          <w:rFonts w:ascii="宋体" w:hAnsi="宋体" w:hint="eastAsia"/>
-          <w:szCs w:val="21"/>
-        </w:rPr>
-        <w:t>循环次数字段为0</w:t>
-      </w:r>
-      <w:r>
-        <w:rPr>
-          <w:rFonts w:ascii="宋体" w:hAnsi="宋体" w:hint="eastAsia"/>
-          <w:szCs w:val="21"/>
-        </w:rPr>
-        <w:t>也就是对应的2</w:t>
-      </w:r>
-      <w:r>
-        <w:rPr>
-          <w:rFonts w:ascii="宋体" w:hAnsi="宋体" w:hint="eastAsia"/>
-          <w:szCs w:val="21"/>
-        </w:rPr>
-        <w:t>表示此次上报两个单灯</w:t>
-      </w:r>
-      <w:r>
-        <w:rPr>
-          <w:rFonts w:ascii="宋体" w:hAnsi="宋体" w:hint="eastAsia"/>
-          <w:szCs w:val="21"/>
-        </w:rPr>
-        <w:t xml:space="preserve">，告警字段为1 2 3 </w:t>
+        <w:t>因为一帧</w:t>
+      </w:r>
+      <w:r>
+        <w:rPr>
+          <w:rFonts w:hint="eastAsia"/>
+          <w:noProof/>
+        </w:rPr>
+        <w:t>中包含多个节点信息，故配置</w:t>
+      </w:r>
+      <w:r>
+        <w:t>"</w:t>
+      </w:r>
+      <w:proofErr w:type="spellStart"/>
+      <w:r>
+        <w:t>multiNodes</w:t>
+      </w:r>
+      <w:proofErr w:type="spellEnd"/>
+      <w:r>
+        <w:t>":"yes"</w:t>
+      </w:r>
+      <w:r>
+        <w:t>，</w:t>
+      </w:r>
+      <w:r>
+        <w:rPr>
+          <w:rFonts w:hint="eastAsia"/>
+        </w:rPr>
+        <w:t>采用的是字符协议，所以需配置节点数所在位置，也就是</w:t>
+      </w:r>
+      <w:r>
+        <w:rPr>
+          <w:rFonts w:hint="eastAsia"/>
+        </w:rPr>
+        <w:t>0</w:t>
+      </w:r>
+      <w:r>
+        <w:rPr>
+          <w:rFonts w:hint="eastAsia"/>
+        </w:rPr>
+        <w:t>（</w:t>
+      </w:r>
+      <w:r>
+        <w:rPr>
+          <w:rFonts w:hint="eastAsia"/>
+        </w:rPr>
+        <w:t>2</w:t>
+      </w:r>
+      <w:r>
+        <w:rPr>
+          <w:rFonts w:hint="eastAsia"/>
+        </w:rPr>
+        <w:t>），节点长度为</w:t>
+      </w:r>
+      <w:r>
+        <w:rPr>
+          <w:rFonts w:hint="eastAsia"/>
+        </w:rPr>
+        <w:t>3</w:t>
+      </w:r>
+      <w:r>
+        <w:rPr>
+          <w:rFonts w:hint="eastAsia"/>
+        </w:rPr>
+        <w:t>，（</w:t>
+      </w:r>
+      <w:r>
+        <w:rPr>
+          <w:rFonts w:hint="eastAsia"/>
+        </w:rPr>
+        <w:t>8</w:t>
+      </w:r>
+      <w:r>
+        <w:rPr>
+          <w:rFonts w:hint="eastAsia"/>
+        </w:rPr>
+        <w:t>，</w:t>
+      </w:r>
+      <w:r>
+        <w:rPr>
+          <w:rFonts w:hint="eastAsia"/>
+        </w:rPr>
+        <w:t>33</w:t>
+      </w:r>
+      <w:r>
+        <w:rPr>
+          <w:rFonts w:hint="eastAsia"/>
+        </w:rPr>
+        <w:t>，</w:t>
+      </w:r>
+      <w:r>
+        <w:rPr>
+          <w:rFonts w:hint="eastAsia"/>
+        </w:rPr>
+        <w:t>255</w:t>
+      </w:r>
+      <w:r>
+        <w:rPr>
+          <w:rFonts w:hint="eastAsia"/>
+        </w:rPr>
+        <w:t>），对应的位置为（</w:t>
+      </w:r>
+      <w:r>
+        <w:rPr>
+          <w:rFonts w:hint="eastAsia"/>
+        </w:rPr>
+        <w:t>1</w:t>
+      </w:r>
+      <w:r>
+        <w:rPr>
+          <w:rFonts w:hint="eastAsia"/>
+        </w:rPr>
+        <w:t>，</w:t>
+      </w:r>
+      <w:r>
+        <w:rPr>
+          <w:rFonts w:hint="eastAsia"/>
+        </w:rPr>
+        <w:t>2</w:t>
+      </w:r>
+      <w:r>
+        <w:rPr>
+          <w:rFonts w:hint="eastAsia"/>
+        </w:rPr>
+        <w:t>，</w:t>
+      </w:r>
+      <w:r>
+        <w:rPr>
+          <w:rFonts w:hint="eastAsia"/>
+        </w:rPr>
+        <w:t>3</w:t>
+      </w:r>
+      <w:r>
+        <w:rPr>
+          <w:rFonts w:hint="eastAsia"/>
+        </w:rPr>
+        <w:t>），</w:t>
       </w:r>
     </w:p>
     <w:p>
@@ -733,12 +1284,20 @@
       </w:pPr>
       <w:r>
         <w:rPr>
+          <w:rFonts w:ascii="宋体" w:hAnsi="宋体" w:hint="eastAsia"/>
+          <w:szCs w:val="21"/>
+        </w:rPr>
+        <w:tab/>
+        <w:t xml:space="preserve">  </w:t>
+      </w:r>
+      <w:r>
+        <w:rPr>
           <w:noProof/>
         </w:rPr>
         <w:drawing>
-          <wp:inline distT="0" distB="0" distL="0" distR="0" wp14:anchorId="7FF78742" wp14:editId="4B62B0E3">
-            <wp:extent cx="3200000" cy="1104762"/>
-            <wp:effectExtent l="0" t="0" r="635" b="635"/>
+          <wp:inline distT="0" distB="0" distL="0" distR="0" wp14:anchorId="47C803DC" wp14:editId="5F48E10B">
+            <wp:extent cx="3780953" cy="961905"/>
+            <wp:effectExtent l="0" t="0" r="0" b="0"/>
             <wp:docPr id="1" name="图片 1"/>
             <wp:cNvGraphicFramePr>
               <a:graphicFrameLocks xmlns:a="http://schemas.openxmlformats.org/drawingml/2006/main" noChangeAspect="1"/>
@@ -759,7 +1318,7 @@
                   <pic:spPr>
                     <a:xfrm>
                       <a:off x="0" y="0"/>
-                      <a:ext cx="3200000" cy="1104762"/>
+                      <a:ext cx="3780953" cy="961905"/>
                     </a:xfrm>
                     <a:prstGeom prst="rect">
                       <a:avLst/>
@@ -774,7 +1333,6 @@
     </w:p>
     <w:p>
       <w:pPr>
-        <w:ind w:leftChars="100" w:left="420" w:hangingChars="100" w:hanging="210"/>
         <w:rPr>
           <w:rFonts w:ascii="宋体" w:hAnsi="宋体"/>
           <w:szCs w:val="21"/>
@@ -785,43 +1343,11 @@
           <w:rFonts w:ascii="宋体" w:hAnsi="宋体" w:hint="eastAsia"/>
           <w:szCs w:val="21"/>
         </w:rPr>
-        <w:tab/>
-        <w:t xml:space="preserve">  字段1的单位为字节，</w:t>
-      </w:r>
-      <w:proofErr w:type="gramStart"/>
-      <w:r>
-        <w:rPr>
-          <w:rFonts w:ascii="宋体" w:hAnsi="宋体" w:hint="eastAsia"/>
-          <w:szCs w:val="21"/>
-        </w:rPr>
-        <w:t>得到值</w:t>
-      </w:r>
-      <w:proofErr w:type="gramEnd"/>
-      <w:r>
-        <w:rPr>
-          <w:rFonts w:ascii="宋体" w:hAnsi="宋体" w:hint="eastAsia"/>
-          <w:szCs w:val="21"/>
-        </w:rPr>
-        <w:t>为8，</w:t>
-      </w:r>
-      <w:r>
-        <w:rPr>
-          <w:rFonts w:ascii="宋体" w:hAnsi="宋体" w:hint="eastAsia"/>
-          <w:szCs w:val="21"/>
-        </w:rPr>
-        <w:t>由于值对应的是无，所以将该值与含义一起写入告警信息，得到的告警信息为</w:t>
-      </w:r>
-      <w:r>
-        <w:rPr>
-          <w:rFonts w:ascii="宋体" w:hAnsi="宋体" w:hint="eastAsia"/>
-          <w:szCs w:val="21"/>
-        </w:rPr>
-        <w:t xml:space="preserve"> （单灯地址：8），</w:t>
+        <w:t>字段1表示单灯地址号，所以unit为ADSTB</w:t>
       </w:r>
     </w:p>
     <w:p>
       <w:pPr>
-        <w:ind w:leftChars="100" w:left="420" w:hangingChars="100" w:hanging="210"/>
         <w:rPr>
           <w:rFonts w:ascii="宋体" w:hAnsi="宋体"/>
           <w:szCs w:val="21"/>
@@ -829,22 +1355,13 @@
       </w:pPr>
       <w:r>
         <w:rPr>
-          <w:rFonts w:ascii="宋体" w:hAnsi="宋体" w:hint="eastAsia"/>
-          <w:szCs w:val="21"/>
-        </w:rPr>
-        <w:tab/>
-        <w:t xml:space="preserve">  </w:t>
-      </w:r>
-      <w:r>
-        <w:rPr>
           <w:noProof/>
         </w:rPr>
-        <w:lastRenderedPageBreak/>
         <w:drawing>
-          <wp:inline distT="0" distB="0" distL="0" distR="0" wp14:anchorId="6ED08DCC" wp14:editId="6F879F5F">
-            <wp:extent cx="5274310" cy="1463255"/>
-            <wp:effectExtent l="0" t="0" r="2540" b="3810"/>
-            <wp:docPr id="3" name="图片 3"/>
+          <wp:inline distT="0" distB="0" distL="0" distR="0" wp14:anchorId="7091C898" wp14:editId="6FBC715A">
+            <wp:extent cx="5274310" cy="839372"/>
+            <wp:effectExtent l="0" t="0" r="2540" b="0"/>
+            <wp:docPr id="4" name="图片 4"/>
             <wp:cNvGraphicFramePr>
               <a:graphicFrameLocks xmlns:a="http://schemas.openxmlformats.org/drawingml/2006/main" noChangeAspect="1"/>
             </wp:cNvGraphicFramePr>
@@ -864,7 +1381,7 @@
                   <pic:spPr>
                     <a:xfrm>
                       <a:off x="0" y="0"/>
-                      <a:ext cx="5274310" cy="1463255"/>
+                      <a:ext cx="5274310" cy="839372"/>
                     </a:xfrm>
                     <a:prstGeom prst="rect">
                       <a:avLst/>
@@ -890,7 +1407,21 @@
           <w:rFonts w:ascii="宋体" w:hAnsi="宋体" w:hint="eastAsia"/>
           <w:szCs w:val="21"/>
         </w:rPr>
-        <w:t xml:space="preserve">      字段2的单位为位，所以将33分解成8位也就是00100001，当某一位的取值与</w:t>
+        <w:t xml:space="preserve">      字段</w:t>
+      </w:r>
+      <w:r>
+        <w:rPr>
+          <w:rFonts w:ascii="宋体" w:hAnsi="宋体" w:hint="eastAsia"/>
+          <w:szCs w:val="21"/>
+        </w:rPr>
+        <w:t>2的单位为bit</w:t>
+      </w:r>
+      <w:r>
+        <w:rPr>
+          <w:rFonts w:ascii="宋体" w:hAnsi="宋体" w:hint="eastAsia"/>
+          <w:szCs w:val="21"/>
+        </w:rPr>
+        <w:t>，所以将33分解成8位也就是00100001，当某一位的取值与</w:t>
       </w:r>
       <w:r>
         <w:rPr>
@@ -1048,6 +1579,32 @@
         </w:rPr>
         <w:t>”</w:t>
       </w:r>
+      <w:r>
+        <w:rPr>
+          <w:rFonts w:hint="eastAsia"/>
+        </w:rPr>
+        <w:t>，其</w:t>
+      </w:r>
+      <w:proofErr w:type="spellStart"/>
+      <w:r>
+        <w:rPr>
+          <w:rFonts w:hint="eastAsia"/>
+        </w:rPr>
+        <w:t>alarmByte</w:t>
+      </w:r>
+      <w:proofErr w:type="spellEnd"/>
+      <w:r>
+        <w:rPr>
+          <w:rFonts w:hint="eastAsia"/>
+        </w:rPr>
+        <w:t>所在位置为</w:t>
+      </w:r>
+      <w:r>
+        <w:rPr>
+          <w:rFonts w:hint="eastAsia"/>
+        </w:rPr>
+        <w:t>4</w:t>
+      </w:r>
     </w:p>
     <w:sectPr>
       <w:pgSz w:w="11906" w:h="16838"/>
@@ -1483,7 +2040,7 @@
         <w:ind w:left="1260" w:hanging="420"/>
       </w:pPr>
     </w:lvl>
-    <w:lvl w:ilvl="1" w:tplc="04090019" w:tentative="1">
+    <w:lvl w:ilvl="1" w:tplc="04090019">
       <w:start w:val="1"/>
       <w:numFmt w:val="lowerLetter"/>
       <w:lvlText w:val="%2)"/>
@@ -2518,7 +3075,7 @@
 </file>
 
 <file path=customXml/itemProps1.xml><?xml version="1.0" encoding="utf-8"?>
-<ds:datastoreItem xmlns:ds="http://schemas.openxmlformats.org/officeDocument/2006/customXml" ds:itemID="{30EFA586-3E54-47E4-9822-228C4F67713D}">
+<ds:datastoreItem xmlns:ds="http://schemas.openxmlformats.org/officeDocument/2006/customXml" ds:itemID="{B532B6D3-0AAF-4203-83FF-5EB5E4483D2C}">
   <ds:schemaRefs>
     <ds:schemaRef ds:uri="http://schemas.openxmlformats.org/officeDocument/2006/bibliography"/>
   </ds:schemaRefs>
